--- a/intro.docx
+++ b/intro.docx
@@ -1688,15 +1688,15 @@
     </w:p>
     <w:p>
       <w:pPr>
-        <w:spacing w:line="360" w:lineRule="auto"/>
+        <w:shd w:val="clear" w:color="auto" w:fill="FFFFFF"/>
+        <w:spacing w:before="100" w:beforeAutospacing="1" w:after="24" w:line="360" w:lineRule="auto"/>
         <w:jc w:val="both"/>
         <w:rPr>
-          <w:rFonts w:ascii="Times New Roman" w:hAnsi="Times New Roman" w:cs="Times New Roman"/>
-          <w:b/>
-          <w:noProof/>
-          <w:color w:val="000000" w:themeColor="text1"/>
-          <w:sz w:val="24"/>
-          <w:szCs w:val="24"/>
+          <w:rFonts w:ascii="Times New Roman" w:eastAsia="Microsoft YaHei" w:hAnsi="Times New Roman" w:cs="Times New Roman"/>
+          <w:color w:val="222222"/>
+          <w:sz w:val="24"/>
+          <w:szCs w:val="24"/>
+          <w:lang w:val="en-IN" w:eastAsia="en-IN"/>
         </w:rPr>
       </w:pPr>
     </w:p>
@@ -1798,6 +1798,7 @@
             <w:color w:val="000000" w:themeColor="text1"/>
             <w:sz w:val="24"/>
             <w:szCs w:val="24"/>
+            <w:u w:val="none"/>
             <w:bdr w:val="none" w:sz="0" w:space="0" w:color="auto" w:frame="1"/>
             <w:shd w:val="clear" w:color="auto" w:fill="FFFFFF"/>
           </w:rPr>
@@ -1938,15 +1939,30 @@
     <w:p>
       <w:pPr>
         <w:spacing w:line="360" w:lineRule="auto"/>
-        <w:jc w:val="both"/>
-        <w:rPr>
-          <w:rFonts w:ascii="Times New Roman" w:hAnsi="Times New Roman"/>
-          <w:noProof/>
-          <w:color w:val="000000" w:themeColor="text1"/>
-          <w:sz w:val="24"/>
-          <w:szCs w:val="24"/>
-        </w:rPr>
-      </w:pPr>
+        <w:jc w:val="center"/>
+        <w:rPr>
+          <w:rFonts w:ascii="Times New Roman" w:hAnsi="Times New Roman"/>
+          <w:noProof/>
+          <w:color w:val="000000" w:themeColor="text1"/>
+          <w:sz w:val="24"/>
+          <w:szCs w:val="24"/>
+        </w:rPr>
+      </w:pPr>
+    </w:p>
+    <w:p>
+      <w:pPr>
+        <w:spacing w:line="360" w:lineRule="auto"/>
+        <w:jc w:val="center"/>
+        <w:rPr>
+          <w:rFonts w:ascii="Times New Roman" w:hAnsi="Times New Roman"/>
+          <w:noProof/>
+          <w:color w:val="000000" w:themeColor="text1"/>
+          <w:sz w:val="24"/>
+          <w:szCs w:val="24"/>
+        </w:rPr>
+      </w:pPr>
+      <w:bookmarkStart w:id="1" w:name="_GoBack"/>
+      <w:bookmarkEnd w:id="1"/>
       <w:r>
         <w:rPr>
           <w:rFonts w:ascii="Times New Roman" w:hAnsi="Times New Roman"/>
@@ -1957,9 +1973,9 @@
         </w:rPr>
         <w:lastRenderedPageBreak/>
         <w:drawing>
-          <wp:inline distT="0" distB="0" distL="0" distR="0" wp14:anchorId="031105BE" wp14:editId="3F15E945">
-            <wp:extent cx="4242731" cy="2679405"/>
-            <wp:effectExtent l="0" t="0" r="5715" b="6985"/>
+          <wp:inline distT="0" distB="0" distL="0" distR="0" wp14:anchorId="031105BE" wp14:editId="6B7FB31A">
+            <wp:extent cx="4242193" cy="2457450"/>
+            <wp:effectExtent l="0" t="0" r="6350" b="0"/>
             <wp:docPr id="8" name="Picture 8"/>
             <wp:cNvGraphicFramePr>
               <a:graphicFrameLocks xmlns:a="http://schemas.openxmlformats.org/drawingml/2006/main" noChangeAspect="1"/>
@@ -1979,13 +1995,13 @@
                         </a:ext>
                       </a:extLst>
                     </a:blip>
-                    <a:srcRect t="29876" b="6971"/>
+                    <a:srcRect t="29876" b="12195"/>
                     <a:stretch/>
                   </pic:blipFill>
                   <pic:spPr bwMode="auto">
                     <a:xfrm>
                       <a:off x="0" y="0"/>
-                      <a:ext cx="4260821" cy="2690829"/>
+                      <a:ext cx="4260821" cy="2468241"/>
                     </a:xfrm>
                     <a:prstGeom prst="rect">
                       <a:avLst/>
@@ -2115,7 +2131,7 @@
           <w:szCs w:val="24"/>
         </w:rPr>
       </w:pPr>
-      <w:bookmarkStart w:id="1" w:name="_Hlk9183718"/>
+      <w:bookmarkStart w:id="2" w:name="_Hlk9183718"/>
       <w:r>
         <w:rPr>
           <w:rFonts w:ascii="Times New Roman" w:hAnsi="Times New Roman"/>
@@ -2195,7 +2211,7 @@
         <w:t>Ground pin</w:t>
       </w:r>
     </w:p>
-    <w:bookmarkEnd w:id="1"/>
+    <w:bookmarkEnd w:id="2"/>
     <w:p>
       <w:pPr>
         <w:pStyle w:val="ListParagraph"/>
@@ -2308,27 +2324,57 @@
           <w:sz w:val="24"/>
           <w:szCs w:val="24"/>
         </w:rPr>
-        <w:t xml:space="preserve">This chapter was about describing the basic problem brifely for which the solution has </w:t>
-      </w:r>
-      <w:r>
-        <w:rPr>
-          <w:rFonts w:ascii="Times New Roman" w:hAnsi="Times New Roman"/>
-          <w:noProof/>
-          <w:color w:val="000000" w:themeColor="text1"/>
-          <w:sz w:val="24"/>
-          <w:szCs w:val="24"/>
-        </w:rPr>
-        <w:t>has to be made. Arduino is expained in a brief manner such that anyone understands the basics of it i.e. how to provide inputs and get output in arduino. Also,  GSM module is illlustrated  and it’s pin configuration is defined. So, it is known that where GSM is used. Another module which is GPS, is clarified</w:t>
-      </w:r>
-      <w:r>
-        <w:rPr>
-          <w:rFonts w:ascii="Times New Roman" w:hAnsi="Times New Roman"/>
-          <w:noProof/>
-          <w:color w:val="000000" w:themeColor="text1"/>
-          <w:sz w:val="24"/>
-          <w:szCs w:val="24"/>
-        </w:rPr>
-        <w:t xml:space="preserve"> with a good information. The pin configuration of GPS is defined so a user can know from where to give input and receive output.</w:t>
+        <w:t xml:space="preserve">This chapter was about describing the basic problem brifely for which the solution </w:t>
+      </w:r>
+      <w:r>
+        <w:rPr>
+          <w:rFonts w:ascii="Times New Roman" w:hAnsi="Times New Roman"/>
+          <w:noProof/>
+          <w:color w:val="000000" w:themeColor="text1"/>
+          <w:sz w:val="24"/>
+          <w:szCs w:val="24"/>
+        </w:rPr>
+        <w:t>has to be made. Arduino is exp</w:t>
+      </w:r>
+      <w:r>
+        <w:rPr>
+          <w:rFonts w:ascii="Times New Roman" w:hAnsi="Times New Roman"/>
+          <w:noProof/>
+          <w:color w:val="000000" w:themeColor="text1"/>
+          <w:sz w:val="24"/>
+          <w:szCs w:val="24"/>
+        </w:rPr>
+        <w:t>l</w:t>
+      </w:r>
+      <w:r>
+        <w:rPr>
+          <w:rFonts w:ascii="Times New Roman" w:hAnsi="Times New Roman"/>
+          <w:noProof/>
+          <w:color w:val="000000" w:themeColor="text1"/>
+          <w:sz w:val="24"/>
+          <w:szCs w:val="24"/>
+        </w:rPr>
+        <w:t xml:space="preserve">ained </w:t>
+      </w:r>
+      <w:r>
+        <w:rPr>
+          <w:rFonts w:ascii="Times New Roman" w:hAnsi="Times New Roman"/>
+          <w:noProof/>
+          <w:color w:val="000000" w:themeColor="text1"/>
+          <w:sz w:val="24"/>
+          <w:szCs w:val="24"/>
+        </w:rPr>
+        <w:t>as well as its pin description to know</w:t>
+      </w:r>
+      <w:r>
+        <w:rPr>
+          <w:rFonts w:ascii="Times New Roman" w:hAnsi="Times New Roman"/>
+          <w:noProof/>
+          <w:color w:val="000000" w:themeColor="text1"/>
+          <w:sz w:val="24"/>
+          <w:szCs w:val="24"/>
+        </w:rPr>
+        <w:t xml:space="preserve"> how to provide input and get output</w:t>
       </w:r>
       <w:r>
         <w:rPr>
@@ -2348,6 +2394,266 @@
           <w:sz w:val="24"/>
           <w:szCs w:val="24"/>
         </w:rPr>
+        <w:t>out of</w:t>
+      </w:r>
+      <w:r>
+        <w:rPr>
+          <w:rFonts w:ascii="Times New Roman" w:hAnsi="Times New Roman"/>
+          <w:noProof/>
+          <w:color w:val="000000" w:themeColor="text1"/>
+          <w:sz w:val="24"/>
+          <w:szCs w:val="24"/>
+        </w:rPr>
+        <w:t xml:space="preserve"> </w:t>
+      </w:r>
+      <w:r>
+        <w:rPr>
+          <w:rFonts w:ascii="Times New Roman" w:hAnsi="Times New Roman"/>
+          <w:noProof/>
+          <w:color w:val="000000" w:themeColor="text1"/>
+          <w:sz w:val="24"/>
+          <w:szCs w:val="24"/>
+        </w:rPr>
+        <w:t>A</w:t>
+      </w:r>
+      <w:r>
+        <w:rPr>
+          <w:rFonts w:ascii="Times New Roman" w:hAnsi="Times New Roman"/>
+          <w:noProof/>
+          <w:color w:val="000000" w:themeColor="text1"/>
+          <w:sz w:val="24"/>
+          <w:szCs w:val="24"/>
+        </w:rPr>
+        <w:t xml:space="preserve">rduino. Also, GSM module </w:t>
+      </w:r>
+      <w:r>
+        <w:rPr>
+          <w:rFonts w:ascii="Times New Roman" w:hAnsi="Times New Roman"/>
+          <w:noProof/>
+          <w:color w:val="000000" w:themeColor="text1"/>
+          <w:sz w:val="24"/>
+          <w:szCs w:val="24"/>
+        </w:rPr>
+        <w:t>was</w:t>
+      </w:r>
+      <w:r>
+        <w:rPr>
+          <w:rFonts w:ascii="Times New Roman" w:hAnsi="Times New Roman"/>
+          <w:noProof/>
+          <w:color w:val="000000" w:themeColor="text1"/>
+          <w:sz w:val="24"/>
+          <w:szCs w:val="24"/>
+        </w:rPr>
+        <w:t xml:space="preserve"> illlustrated</w:t>
+      </w:r>
+      <w:r>
+        <w:rPr>
+          <w:rFonts w:ascii="Times New Roman" w:hAnsi="Times New Roman"/>
+          <w:noProof/>
+          <w:color w:val="000000" w:themeColor="text1"/>
+          <w:sz w:val="24"/>
+          <w:szCs w:val="24"/>
+        </w:rPr>
+        <w:t>, configurations were defined and</w:t>
+      </w:r>
+      <w:r>
+        <w:rPr>
+          <w:rFonts w:ascii="Times New Roman" w:hAnsi="Times New Roman"/>
+          <w:noProof/>
+          <w:color w:val="000000" w:themeColor="text1"/>
+          <w:sz w:val="24"/>
+          <w:szCs w:val="24"/>
+        </w:rPr>
+        <w:t xml:space="preserve"> pin </w:t>
+      </w:r>
+      <w:r>
+        <w:rPr>
+          <w:rFonts w:ascii="Times New Roman" w:hAnsi="Times New Roman"/>
+          <w:noProof/>
+          <w:color w:val="000000" w:themeColor="text1"/>
+          <w:sz w:val="24"/>
+          <w:szCs w:val="24"/>
+        </w:rPr>
+        <w:t>description was also</w:t>
+      </w:r>
+      <w:r>
+        <w:rPr>
+          <w:rFonts w:ascii="Times New Roman" w:hAnsi="Times New Roman"/>
+          <w:noProof/>
+          <w:color w:val="000000" w:themeColor="text1"/>
+          <w:sz w:val="24"/>
+          <w:szCs w:val="24"/>
+        </w:rPr>
+        <w:t xml:space="preserve"> </w:t>
+      </w:r>
+      <w:r>
+        <w:rPr>
+          <w:rFonts w:ascii="Times New Roman" w:hAnsi="Times New Roman"/>
+          <w:noProof/>
+          <w:color w:val="000000" w:themeColor="text1"/>
+          <w:sz w:val="24"/>
+          <w:szCs w:val="24"/>
+        </w:rPr>
+        <w:t>described</w:t>
+      </w:r>
+      <w:r>
+        <w:rPr>
+          <w:rFonts w:ascii="Times New Roman" w:hAnsi="Times New Roman"/>
+          <w:noProof/>
+          <w:color w:val="000000" w:themeColor="text1"/>
+          <w:sz w:val="24"/>
+          <w:szCs w:val="24"/>
+        </w:rPr>
+        <w:t>.</w:t>
+      </w:r>
+      <w:r>
+        <w:rPr>
+          <w:rFonts w:ascii="Times New Roman" w:hAnsi="Times New Roman"/>
+          <w:noProof/>
+          <w:color w:val="000000" w:themeColor="text1"/>
+          <w:sz w:val="24"/>
+          <w:szCs w:val="24"/>
+        </w:rPr>
+        <w:t xml:space="preserve"> The working of the</w:t>
+      </w:r>
+      <w:r>
+        <w:rPr>
+          <w:rFonts w:ascii="Times New Roman" w:hAnsi="Times New Roman"/>
+          <w:noProof/>
+          <w:color w:val="000000" w:themeColor="text1"/>
+          <w:sz w:val="24"/>
+          <w:szCs w:val="24"/>
+        </w:rPr>
+        <w:t xml:space="preserve"> </w:t>
+      </w:r>
+      <w:r>
+        <w:rPr>
+          <w:rFonts w:ascii="Times New Roman" w:hAnsi="Times New Roman"/>
+          <w:noProof/>
+          <w:color w:val="000000" w:themeColor="text1"/>
+          <w:sz w:val="24"/>
+          <w:szCs w:val="24"/>
+        </w:rPr>
+        <w:t xml:space="preserve">GSM Module </w:t>
+      </w:r>
+      <w:r>
+        <w:rPr>
+          <w:rFonts w:ascii="Times New Roman" w:hAnsi="Times New Roman"/>
+          <w:noProof/>
+          <w:color w:val="000000" w:themeColor="text1"/>
+          <w:sz w:val="24"/>
+          <w:szCs w:val="24"/>
+        </w:rPr>
+        <w:t>w</w:t>
+      </w:r>
+      <w:r>
+        <w:rPr>
+          <w:rFonts w:ascii="Times New Roman" w:hAnsi="Times New Roman"/>
+          <w:noProof/>
+          <w:color w:val="000000" w:themeColor="text1"/>
+          <w:sz w:val="24"/>
+          <w:szCs w:val="24"/>
+        </w:rPr>
+        <w:t>as</w:t>
+      </w:r>
+      <w:r>
+        <w:rPr>
+          <w:rFonts w:ascii="Times New Roman" w:hAnsi="Times New Roman"/>
+          <w:noProof/>
+          <w:color w:val="000000" w:themeColor="text1"/>
+          <w:sz w:val="24"/>
+          <w:szCs w:val="24"/>
+        </w:rPr>
+        <w:t xml:space="preserve"> thus depicted.</w:t>
+      </w:r>
+      <w:r>
+        <w:rPr>
+          <w:rFonts w:ascii="Times New Roman" w:hAnsi="Times New Roman"/>
+          <w:noProof/>
+          <w:color w:val="000000" w:themeColor="text1"/>
+          <w:sz w:val="24"/>
+          <w:szCs w:val="24"/>
+        </w:rPr>
+        <w:t xml:space="preserve"> </w:t>
+      </w:r>
+      <w:r>
+        <w:rPr>
+          <w:rFonts w:ascii="Times New Roman" w:hAnsi="Times New Roman"/>
+          <w:noProof/>
+          <w:color w:val="000000" w:themeColor="text1"/>
+          <w:sz w:val="24"/>
+          <w:szCs w:val="24"/>
+        </w:rPr>
+        <w:t xml:space="preserve">GPS Module used </w:t>
+      </w:r>
+      <w:r>
+        <w:rPr>
+          <w:rFonts w:ascii="Times New Roman" w:hAnsi="Times New Roman"/>
+          <w:noProof/>
+          <w:color w:val="000000" w:themeColor="text1"/>
+          <w:sz w:val="24"/>
+          <w:szCs w:val="24"/>
+        </w:rPr>
+        <w:t>for getting location data was described too.</w:t>
+      </w:r>
+      <w:r>
+        <w:rPr>
+          <w:rFonts w:ascii="Times New Roman" w:hAnsi="Times New Roman"/>
+          <w:noProof/>
+          <w:color w:val="000000" w:themeColor="text1"/>
+          <w:sz w:val="24"/>
+          <w:szCs w:val="24"/>
+        </w:rPr>
+        <w:t xml:space="preserve"> The pin configuration of GPS </w:t>
+      </w:r>
+      <w:r>
+        <w:rPr>
+          <w:rFonts w:ascii="Times New Roman" w:hAnsi="Times New Roman"/>
+          <w:noProof/>
+          <w:color w:val="000000" w:themeColor="text1"/>
+          <w:sz w:val="24"/>
+          <w:szCs w:val="24"/>
+        </w:rPr>
+        <w:t>was</w:t>
+      </w:r>
+      <w:r>
+        <w:rPr>
+          <w:rFonts w:ascii="Times New Roman" w:hAnsi="Times New Roman"/>
+          <w:noProof/>
+          <w:color w:val="000000" w:themeColor="text1"/>
+          <w:sz w:val="24"/>
+          <w:szCs w:val="24"/>
+        </w:rPr>
+        <w:t xml:space="preserve"> defined so a user can know from where to give input and receive output</w:t>
+      </w:r>
+      <w:r>
+        <w:rPr>
+          <w:rFonts w:ascii="Times New Roman" w:hAnsi="Times New Roman"/>
+          <w:noProof/>
+          <w:color w:val="000000" w:themeColor="text1"/>
+          <w:sz w:val="24"/>
+          <w:szCs w:val="24"/>
+        </w:rPr>
+        <w:t>, and which connections are to be made.</w:t>
+      </w:r>
+      <w:r>
+        <w:rPr>
+          <w:rFonts w:ascii="Times New Roman" w:hAnsi="Times New Roman"/>
+          <w:noProof/>
+          <w:color w:val="000000" w:themeColor="text1"/>
+          <w:sz w:val="24"/>
+          <w:szCs w:val="24"/>
+        </w:rPr>
+        <w:t xml:space="preserve"> </w:t>
+      </w:r>
+      <w:r>
+        <w:rPr>
+          <w:rFonts w:ascii="Times New Roman" w:hAnsi="Times New Roman"/>
+          <w:noProof/>
+          <w:color w:val="000000" w:themeColor="text1"/>
+          <w:sz w:val="24"/>
+          <w:szCs w:val="24"/>
+        </w:rPr>
         <w:t xml:space="preserve">The </w:t>
       </w:r>
       <w:r>
@@ -2358,10 +2664,18 @@
           <w:sz w:val="24"/>
           <w:szCs w:val="24"/>
         </w:rPr>
-        <w:t>chapter provides the idea about how to use all these modules together and make a working project for the problem.</w:t>
-      </w:r>
-      <w:bookmarkStart w:id="2" w:name="_GoBack"/>
-      <w:bookmarkEnd w:id="2"/>
+        <w:t>chapter provides the idea about how to use all these modules together</w:t>
+      </w:r>
+      <w:r>
+        <w:rPr>
+          <w:rFonts w:ascii="Times New Roman" w:hAnsi="Times New Roman"/>
+          <w:noProof/>
+          <w:color w:val="000000" w:themeColor="text1"/>
+          <w:sz w:val="24"/>
+          <w:szCs w:val="24"/>
+        </w:rPr>
+        <w:t xml:space="preserve"> by interfacing them with the Arduino UNO.</w:t>
+      </w:r>
     </w:p>
     <w:p>
       <w:pPr>
@@ -3704,7 +4018,7 @@
       </w:pPr>
     </w:pPrDefault>
   </w:docDefaults>
-  <w:latentStyles w:defLockedState="0" w:defUIPriority="99" w:defSemiHidden="0" w:defUnhideWhenUsed="0" w:defQFormat="0" w:count="375">
+  <w:latentStyles w:defLockedState="0" w:defUIPriority="99" w:defSemiHidden="0" w:defUnhideWhenUsed="0" w:defQFormat="0" w:count="376">
     <w:lsdException w:name="Normal" w:uiPriority="0" w:qFormat="1"/>
     <w:lsdException w:name="heading 1" w:uiPriority="9" w:qFormat="1"/>
     <w:lsdException w:name="heading 2" w:semiHidden="1" w:uiPriority="9" w:unhideWhenUsed="1" w:qFormat="1"/>
@@ -3810,7 +4124,6 @@
     <w:lsdException w:name="HTML Sample" w:semiHidden="1" w:unhideWhenUsed="1"/>
     <w:lsdException w:name="HTML Typewriter" w:semiHidden="1" w:unhideWhenUsed="1"/>
     <w:lsdException w:name="HTML Variable" w:semiHidden="1" w:unhideWhenUsed="1"/>
-    <w:lsdException w:name="Normal Table" w:semiHidden="1" w:unhideWhenUsed="1"/>
     <w:lsdException w:name="annotation subject" w:semiHidden="1" w:unhideWhenUsed="1"/>
     <w:lsdException w:name="No List" w:semiHidden="1" w:unhideWhenUsed="1"/>
     <w:lsdException w:name="Outline List 1" w:semiHidden="1" w:unhideWhenUsed="1"/>
@@ -3857,10 +4170,8 @@
     <w:lsdException w:name="Table Subtle 2" w:semiHidden="1" w:unhideWhenUsed="1"/>
     <w:lsdException w:name="Table Web 1" w:semiHidden="1" w:unhideWhenUsed="1"/>
     <w:lsdException w:name="Table Web 2" w:semiHidden="1" w:unhideWhenUsed="1"/>
-    <w:lsdException w:name="Table Web 3" w:semiHidden="1" w:unhideWhenUsed="1"/>
     <w:lsdException w:name="Balloon Text" w:semiHidden="1" w:unhideWhenUsed="1"/>
     <w:lsdException w:name="Table Grid" w:uiPriority="39"/>
-    <w:lsdException w:name="Table Theme" w:semiHidden="1" w:unhideWhenUsed="1"/>
     <w:lsdException w:name="Placeholder Text" w:semiHidden="1"/>
     <w:lsdException w:name="No Spacing" w:uiPriority="1" w:qFormat="1"/>
     <w:lsdException w:name="Light Shading" w:uiPriority="60"/>
@@ -4080,6 +4391,7 @@
     <w:lsdException w:name="Smart Hyperlink" w:semiHidden="1" w:unhideWhenUsed="1"/>
     <w:lsdException w:name="Hashtag" w:semiHidden="1" w:unhideWhenUsed="1"/>
     <w:lsdException w:name="Unresolved Mention" w:semiHidden="1" w:unhideWhenUsed="1"/>
+    <w:lsdException w:name="Smart Link" w:semiHidden="1" w:unhideWhenUsed="1"/>
   </w:latentStyles>
   <w:style w:type="paragraph" w:default="1" w:styleId="Normal">
     <w:name w:val="Normal"/>
@@ -4248,6 +4560,37 @@
       <w:lang w:val="en-US"/>
     </w:rPr>
   </w:style>
+  <w:style w:type="paragraph" w:styleId="BalloonText">
+    <w:name w:val="Balloon Text"/>
+    <w:basedOn w:val="Normal"/>
+    <w:link w:val="BalloonTextChar"/>
+    <w:uiPriority w:val="99"/>
+    <w:semiHidden/>
+    <w:unhideWhenUsed/>
+    <w:rsid w:val="006D5E29"/>
+    <w:pPr>
+      <w:spacing w:after="0" w:line="240" w:lineRule="auto"/>
+    </w:pPr>
+    <w:rPr>
+      <w:rFonts w:ascii="Segoe UI" w:hAnsi="Segoe UI" w:cs="Segoe UI"/>
+      <w:sz w:val="18"/>
+      <w:szCs w:val="18"/>
+    </w:rPr>
+  </w:style>
+  <w:style w:type="character" w:customStyle="1" w:styleId="BalloonTextChar">
+    <w:name w:val="Balloon Text Char"/>
+    <w:basedOn w:val="DefaultParagraphFont"/>
+    <w:link w:val="BalloonText"/>
+    <w:uiPriority w:val="99"/>
+    <w:semiHidden/>
+    <w:rsid w:val="006D5E29"/>
+    <w:rPr>
+      <w:rFonts w:ascii="Segoe UI" w:eastAsiaTheme="minorEastAsia" w:hAnsi="Segoe UI" w:cs="Segoe UI"/>
+      <w:sz w:val="18"/>
+      <w:szCs w:val="18"/>
+      <w:lang w:val="en-US"/>
+    </w:rPr>
+  </w:style>
 </w:styles>
 </file>
 
@@ -4336,14 +4679,14 @@
     <w:charset w:val="00"/>
     <w:family w:val="roman"/>
     <w:pitch w:val="variable"/>
-    <w:sig w:usb0="E0002AFF" w:usb1="C0007843" w:usb2="00000009" w:usb3="00000000" w:csb0="000001FF" w:csb1="00000000"/>
+    <w:sig w:usb0="E0002EFF" w:usb1="C000785B" w:usb2="00000009" w:usb3="00000000" w:csb0="000001FF" w:csb1="00000000"/>
   </w:font>
   <w:font w:name="Courier New">
     <w:panose1 w:val="02070309020205020404"/>
     <w:charset w:val="00"/>
     <w:family w:val="modern"/>
     <w:pitch w:val="fixed"/>
-    <w:sig w:usb0="E0002AFF" w:usb1="C0007843" w:usb2="00000009" w:usb3="00000000" w:csb0="000001FF" w:csb1="00000000"/>
+    <w:sig w:usb0="E0002EFF" w:usb1="C0007843" w:usb2="00000009" w:usb3="00000000" w:csb0="000001FF" w:csb1="00000000"/>
   </w:font>
   <w:font w:name="Wingdings">
     <w:panose1 w:val="05000000000000000000"/>
@@ -4357,28 +4700,35 @@
     <w:charset w:val="00"/>
     <w:family w:val="swiss"/>
     <w:pitch w:val="variable"/>
-    <w:sig w:usb0="E00002FF" w:usb1="4000ACFF" w:usb2="00000001" w:usb3="00000000" w:csb0="0000019F" w:csb1="00000000"/>
+    <w:sig w:usb0="E0002EFF" w:usb1="C000247B" w:usb2="00000009" w:usb3="00000000" w:csb0="000001FF" w:csb1="00000000"/>
   </w:font>
   <w:font w:name="Arial">
     <w:panose1 w:val="020B0604020202020204"/>
     <w:charset w:val="00"/>
     <w:family w:val="swiss"/>
     <w:pitch w:val="variable"/>
-    <w:sig w:usb0="E0002AFF" w:usb1="C0007843" w:usb2="00000009" w:usb3="00000000" w:csb0="000001FF" w:csb1="00000000"/>
+    <w:sig w:usb0="E0002EFF" w:usb1="C000785B" w:usb2="00000009" w:usb3="00000000" w:csb0="000001FF" w:csb1="00000000"/>
+  </w:font>
+  <w:font w:name="Segoe UI">
+    <w:panose1 w:val="020B0502040204020203"/>
+    <w:charset w:val="00"/>
+    <w:family w:val="swiss"/>
+    <w:pitch w:val="variable"/>
+    <w:sig w:usb0="E4002EFF" w:usb1="C000E47F" w:usb2="00000009" w:usb3="00000000" w:csb0="000001FF" w:csb1="00000000"/>
   </w:font>
   <w:font w:name="Microsoft YaHei">
     <w:panose1 w:val="020B0503020204020204"/>
     <w:charset w:val="86"/>
     <w:family w:val="swiss"/>
     <w:pitch w:val="variable"/>
-    <w:sig w:usb0="A0000287" w:usb1="28CF3C52" w:usb2="00000016" w:usb3="00000000" w:csb0="0004001F" w:csb1="00000000"/>
+    <w:sig w:usb0="80000287" w:usb1="2ACF3C50" w:usb2="00000016" w:usb3="00000000" w:csb0="0004001F" w:csb1="00000000"/>
   </w:font>
   <w:font w:name="Calibri Light">
     <w:panose1 w:val="020F0302020204030204"/>
     <w:charset w:val="00"/>
     <w:family w:val="swiss"/>
     <w:pitch w:val="variable"/>
-    <w:sig w:usb0="A00002EF" w:usb1="4000207B" w:usb2="00000000" w:usb3="00000000" w:csb0="0000019F" w:csb1="00000000"/>
+    <w:sig w:usb0="E0002AFF" w:usb1="C000247B" w:usb2="00000009" w:usb3="00000000" w:csb0="000001FF" w:csb1="00000000"/>
   </w:font>
 </w:fonts>
 </file>
@@ -4400,6 +4750,7 @@
   <w:rsids>
     <w:rsidRoot w:val="00812175"/>
     <w:rsid w:val="003439F2"/>
+    <w:rsid w:val="00382E0E"/>
     <w:rsid w:val="005E5A32"/>
     <w:rsid w:val="00681A27"/>
     <w:rsid w:val="00812175"/>
@@ -4446,7 +4797,7 @@
       </w:pPr>
     </w:pPrDefault>
   </w:docDefaults>
-  <w:latentStyles w:defLockedState="0" w:defUIPriority="99" w:defSemiHidden="0" w:defUnhideWhenUsed="0" w:defQFormat="0" w:count="375">
+  <w:latentStyles w:defLockedState="0" w:defUIPriority="99" w:defSemiHidden="0" w:defUnhideWhenUsed="0" w:defQFormat="0" w:count="376">
     <w:lsdException w:name="Normal" w:uiPriority="0" w:qFormat="1"/>
     <w:lsdException w:name="heading 1" w:uiPriority="9" w:qFormat="1"/>
     <w:lsdException w:name="heading 2" w:semiHidden="1" w:uiPriority="9" w:unhideWhenUsed="1" w:qFormat="1"/>
@@ -4552,7 +4903,6 @@
     <w:lsdException w:name="HTML Sample" w:semiHidden="1" w:unhideWhenUsed="1"/>
     <w:lsdException w:name="HTML Typewriter" w:semiHidden="1" w:unhideWhenUsed="1"/>
     <w:lsdException w:name="HTML Variable" w:semiHidden="1" w:unhideWhenUsed="1"/>
-    <w:lsdException w:name="Normal Table" w:semiHidden="1" w:unhideWhenUsed="1"/>
     <w:lsdException w:name="annotation subject" w:semiHidden="1" w:unhideWhenUsed="1"/>
     <w:lsdException w:name="No List" w:semiHidden="1" w:unhideWhenUsed="1"/>
     <w:lsdException w:name="Outline List 1" w:semiHidden="1" w:unhideWhenUsed="1"/>
@@ -4599,10 +4949,8 @@
     <w:lsdException w:name="Table Subtle 2" w:semiHidden="1" w:unhideWhenUsed="1"/>
     <w:lsdException w:name="Table Web 1" w:semiHidden="1" w:unhideWhenUsed="1"/>
     <w:lsdException w:name="Table Web 2" w:semiHidden="1" w:unhideWhenUsed="1"/>
-    <w:lsdException w:name="Table Web 3" w:semiHidden="1" w:unhideWhenUsed="1"/>
     <w:lsdException w:name="Balloon Text" w:semiHidden="1" w:unhideWhenUsed="1"/>
     <w:lsdException w:name="Table Grid" w:uiPriority="39"/>
-    <w:lsdException w:name="Table Theme" w:semiHidden="1" w:unhideWhenUsed="1"/>
     <w:lsdException w:name="Placeholder Text" w:semiHidden="1"/>
     <w:lsdException w:name="No Spacing" w:uiPriority="1" w:qFormat="1"/>
     <w:lsdException w:name="Light Shading" w:uiPriority="60"/>
@@ -4822,6 +5170,7 @@
     <w:lsdException w:name="Smart Hyperlink" w:semiHidden="1" w:unhideWhenUsed="1"/>
     <w:lsdException w:name="Hashtag" w:semiHidden="1" w:unhideWhenUsed="1"/>
     <w:lsdException w:name="Unresolved Mention" w:semiHidden="1" w:unhideWhenUsed="1"/>
+    <w:lsdException w:name="Smart Link" w:semiHidden="1" w:unhideWhenUsed="1"/>
   </w:latentStyles>
   <w:style w:type="paragraph" w:default="1" w:styleId="Normal">
     <w:name w:val="Normal"/>

--- a/intro.docx
+++ b/intro.docx
@@ -197,7 +197,25 @@
           <w:sz w:val="24"/>
           <w:szCs w:val="24"/>
         </w:rPr>
-        <w:t>[16].</w:t>
+        <w:t>[</w:t>
+      </w:r>
+      <w:r>
+        <w:rPr>
+          <w:rFonts w:ascii="Times New Roman" w:hAnsi="Times New Roman" w:cs="Times New Roman"/>
+          <w:color w:val="000000" w:themeColor="text1"/>
+          <w:sz w:val="24"/>
+          <w:szCs w:val="24"/>
+        </w:rPr>
+        <w:t>1</w:t>
+      </w:r>
+      <w:r>
+        <w:rPr>
+          <w:rFonts w:ascii="Times New Roman" w:hAnsi="Times New Roman" w:cs="Times New Roman"/>
+          <w:color w:val="000000" w:themeColor="text1"/>
+          <w:sz w:val="24"/>
+          <w:szCs w:val="24"/>
+        </w:rPr>
+        <w:t>].</w:t>
       </w:r>
       <w:r>
         <w:rPr>
@@ -404,7 +422,45 @@
           <w:sz w:val="24"/>
           <w:szCs w:val="24"/>
         </w:rPr>
-        <w:t>The Arduino UNO is an open-source microcontroller board based on the Microchip ATmega328P microcontroller and developed by Arduino.cc. It is an open-source electronics platform based on easy-to-use hardware and software. Arduino boards are able to read inputs - light on a sensor, a finger on a button, or a Twitter message - and turn it into an output - activating a motor, turning on an LED, publishing something online. You can tell your board what to do by sending a set of instructions to the microcontroller on the board. To do so you use the Arduino programming language (based on Wiring), and the Arduino Software (IDE), based on Processing.</w:t>
+        <w:t xml:space="preserve">The Arduino UNO is an open-source microcontroller board based on the Microchip ATmega328P microcontroller and developed by </w:t>
+      </w:r>
+      <w:proofErr w:type="gramStart"/>
+      <w:r>
+        <w:rPr>
+          <w:rFonts w:ascii="Times New Roman" w:hAnsi="Times New Roman" w:cs="Times New Roman"/>
+          <w:color w:val="000000" w:themeColor="text1"/>
+          <w:sz w:val="24"/>
+          <w:szCs w:val="24"/>
+        </w:rPr>
+        <w:t>Arduino.cc</w:t>
+      </w:r>
+      <w:r>
+        <w:rPr>
+          <w:rFonts w:ascii="Times New Roman" w:hAnsi="Times New Roman" w:cs="Times New Roman"/>
+          <w:color w:val="000000" w:themeColor="text1"/>
+          <w:sz w:val="24"/>
+          <w:szCs w:val="24"/>
+        </w:rPr>
+        <w:t>[</w:t>
+      </w:r>
+      <w:proofErr w:type="gramEnd"/>
+      <w:r>
+        <w:rPr>
+          <w:rFonts w:ascii="Times New Roman" w:hAnsi="Times New Roman" w:cs="Times New Roman"/>
+          <w:color w:val="000000" w:themeColor="text1"/>
+          <w:sz w:val="24"/>
+          <w:szCs w:val="24"/>
+        </w:rPr>
+        <w:t>2]</w:t>
+      </w:r>
+      <w:r>
+        <w:rPr>
+          <w:rFonts w:ascii="Times New Roman" w:hAnsi="Times New Roman" w:cs="Times New Roman"/>
+          <w:color w:val="000000" w:themeColor="text1"/>
+          <w:sz w:val="24"/>
+          <w:szCs w:val="24"/>
+        </w:rPr>
+        <w:t>. It is an open-source electronics platform based on easy-to-use hardware and software. Arduino boards are able to read inputs - light on a sensor, a finger on a button, or a Twitter message - and turn it into an output - activating a motor, turning on an LED, publishing something online. You can tell your board what to do by sending a set of instructions to the microcontroller on the board. To do so you use the Arduino programming language (based on Wiring), and the Arduino Software (IDE), based on Processing.</w:t>
       </w:r>
       <w:r>
         <w:rPr>
@@ -431,7 +487,25 @@
           <w:sz w:val="24"/>
           <w:szCs w:val="24"/>
         </w:rPr>
-        <w:t>[12].</w:t>
+        <w:t>[</w:t>
+      </w:r>
+      <w:r>
+        <w:rPr>
+          <w:rFonts w:ascii="Times New Roman" w:hAnsi="Times New Roman" w:cs="Times New Roman"/>
+          <w:color w:val="000000" w:themeColor="text1"/>
+          <w:sz w:val="24"/>
+          <w:szCs w:val="24"/>
+        </w:rPr>
+        <w:t>3</w:t>
+      </w:r>
+      <w:r>
+        <w:rPr>
+          <w:rFonts w:ascii="Times New Roman" w:hAnsi="Times New Roman" w:cs="Times New Roman"/>
+          <w:color w:val="000000" w:themeColor="text1"/>
+          <w:sz w:val="24"/>
+          <w:szCs w:val="24"/>
+        </w:rPr>
+        <w:t>].</w:t>
       </w:r>
     </w:p>
     <w:p>
@@ -892,7 +966,45 @@
           <w:sz w:val="24"/>
           <w:szCs w:val="24"/>
         </w:rPr>
-        <w:t>()functions. In addition, some pins have specialized functions:</w:t>
+        <w:t xml:space="preserve">()functions. In addition, some pins have specialized </w:t>
+      </w:r>
+      <w:proofErr w:type="gramStart"/>
+      <w:r>
+        <w:rPr>
+          <w:rFonts w:ascii="Times New Roman" w:hAnsi="Times New Roman" w:cs="Times New Roman"/>
+          <w:color w:val="000000" w:themeColor="text1"/>
+          <w:sz w:val="24"/>
+          <w:szCs w:val="24"/>
+        </w:rPr>
+        <w:t>functions</w:t>
+      </w:r>
+      <w:r>
+        <w:rPr>
+          <w:rFonts w:ascii="Times New Roman" w:hAnsi="Times New Roman" w:cs="Times New Roman"/>
+          <w:color w:val="000000" w:themeColor="text1"/>
+          <w:sz w:val="24"/>
+          <w:szCs w:val="24"/>
+        </w:rPr>
+        <w:t>[</w:t>
+      </w:r>
+      <w:proofErr w:type="gramEnd"/>
+      <w:r>
+        <w:rPr>
+          <w:rFonts w:ascii="Times New Roman" w:hAnsi="Times New Roman" w:cs="Times New Roman"/>
+          <w:color w:val="000000" w:themeColor="text1"/>
+          <w:sz w:val="24"/>
+          <w:szCs w:val="24"/>
+        </w:rPr>
+        <w:t>4]</w:t>
+      </w:r>
+      <w:r>
+        <w:rPr>
+          <w:rFonts w:ascii="Times New Roman" w:hAnsi="Times New Roman" w:cs="Times New Roman"/>
+          <w:color w:val="000000" w:themeColor="text1"/>
+          <w:sz w:val="24"/>
+          <w:szCs w:val="24"/>
+        </w:rPr>
+        <w:t>:</w:t>
       </w:r>
     </w:p>
     <w:p>
@@ -1269,17 +1381,57 @@
           <w:sz w:val="24"/>
           <w:szCs w:val="24"/>
         </w:rPr>
-        <w:t>SIM900 is an ultra compact and reliable wireless module. The SIM900A is a complete Dual-band GSM/GPRS solution in a SMT module which can be embedded in the customer applications.Featuring an industry-standard interface, the SIM900A delivers GSM/GPRS 900/1800MHz performance for voice, SMS, Data, and Fax in a small form factor and with low power consumption.</w:t>
-      </w:r>
-      <w:r>
-        <w:rPr>
-          <w:rFonts w:ascii="Times New Roman" w:hAnsi="Times New Roman"/>
-          <w:noProof/>
-          <w:color w:val="000000" w:themeColor="text1"/>
-          <w:sz w:val="24"/>
-          <w:szCs w:val="24"/>
-        </w:rPr>
-        <w:t xml:space="preserve"> The exapmle of commonly used GSM module is shown in figure 1.3[15].</w:t>
+        <w:t>SIM900 is an ultra compact and reliable wireless module. The SIM900A is a complete Dual-band GSM/GPRS solution in a SMT module which can be embedded in the customer applications</w:t>
+      </w:r>
+      <w:r>
+        <w:rPr>
+          <w:rFonts w:ascii="Times New Roman" w:hAnsi="Times New Roman"/>
+          <w:noProof/>
+          <w:color w:val="000000" w:themeColor="text1"/>
+          <w:sz w:val="24"/>
+          <w:szCs w:val="24"/>
+        </w:rPr>
+        <w:t>[5]</w:t>
+      </w:r>
+      <w:r>
+        <w:rPr>
+          <w:rFonts w:ascii="Times New Roman" w:hAnsi="Times New Roman"/>
+          <w:noProof/>
+          <w:color w:val="000000" w:themeColor="text1"/>
+          <w:sz w:val="24"/>
+          <w:szCs w:val="24"/>
+        </w:rPr>
+        <w:t>.Featuring an industry-standard interface, the SIM900A delivers GSM/GPRS 900/1800MHz performance for voice, SMS, Data, and Fax in a small form factor and with low power consumption.</w:t>
+      </w:r>
+      <w:r>
+        <w:rPr>
+          <w:rFonts w:ascii="Times New Roman" w:hAnsi="Times New Roman"/>
+          <w:noProof/>
+          <w:color w:val="000000" w:themeColor="text1"/>
+          <w:sz w:val="24"/>
+          <w:szCs w:val="24"/>
+        </w:rPr>
+        <w:t xml:space="preserve"> The exapmle of commonly used GSM module is shown in figure 1.3[</w:t>
+      </w:r>
+      <w:r>
+        <w:rPr>
+          <w:rFonts w:ascii="Times New Roman" w:hAnsi="Times New Roman"/>
+          <w:noProof/>
+          <w:color w:val="000000" w:themeColor="text1"/>
+          <w:sz w:val="24"/>
+          <w:szCs w:val="24"/>
+        </w:rPr>
+        <w:t>6</w:t>
+      </w:r>
+      <w:r>
+        <w:rPr>
+          <w:rFonts w:ascii="Times New Roman" w:hAnsi="Times New Roman"/>
+          <w:noProof/>
+          <w:color w:val="000000" w:themeColor="text1"/>
+          <w:sz w:val="24"/>
+          <w:szCs w:val="24"/>
+        </w:rPr>
+        <w:t>].</w:t>
       </w:r>
       <w:r>
         <w:rPr>
@@ -1531,7 +1683,37 @@
           <w:szCs w:val="24"/>
           <w:lang w:val="en-IN" w:eastAsia="en-IN"/>
         </w:rPr>
-        <w:t>3volt Rx &amp; Tx) and 5VR,5VT(5volt Rx &amp; Tx) and the connections are made as follows:</w:t>
+        <w:t>3volt Rx &amp; Tx) and 5VR,5VT(5volt Rx &amp; Tx) and the connections are made as follows</w:t>
+      </w:r>
+      <w:r>
+        <w:rPr>
+          <w:rFonts w:ascii="Times New Roman" w:eastAsia="Microsoft YaHei" w:hAnsi="Times New Roman" w:cs="Times New Roman"/>
+          <w:color w:val="222222"/>
+          <w:sz w:val="24"/>
+          <w:szCs w:val="24"/>
+          <w:lang w:val="en-IN" w:eastAsia="en-IN"/>
+        </w:rPr>
+        <w:t>[7]</w:t>
+      </w:r>
+      <w:r>
+        <w:rPr>
+          <w:rFonts w:ascii="Times New Roman" w:eastAsia="Microsoft YaHei" w:hAnsi="Times New Roman" w:cs="Times New Roman"/>
+          <w:color w:val="222222"/>
+          <w:sz w:val="24"/>
+          <w:szCs w:val="24"/>
+          <w:lang w:val="en-IN" w:eastAsia="en-IN"/>
+        </w:rPr>
+        <w:tab/>
+      </w:r>
+      <w:r>
+        <w:rPr>
+          <w:rFonts w:ascii="Times New Roman" w:eastAsia="Microsoft YaHei" w:hAnsi="Times New Roman" w:cs="Times New Roman"/>
+          <w:color w:val="222222"/>
+          <w:sz w:val="24"/>
+          <w:szCs w:val="24"/>
+          <w:lang w:val="en-IN" w:eastAsia="en-IN"/>
+        </w:rPr>
+        <w:t>:</w:t>
       </w:r>
     </w:p>
     <w:p>
@@ -1833,7 +2015,27 @@
           <w:sz w:val="24"/>
           <w:szCs w:val="24"/>
         </w:rPr>
-        <w:t>The NEO-6 module series is a family of stand-alone GPS receivers featuring the high performance u-blox 6 positioning engine. These flexible and cost effective receivers offer numerous connectivity options in a miniature 16 x 12.2 x 2.4 mm package. Their compact architecture and power and memory options make NEO-6 modules ideal for battery operated mobile devices with very strict cost and space constraints</w:t>
+        <w:t>The NEO-6 module series is a family of stand-alone GPS receivers featuring the high performance u-blox 6 positioning engine</w:t>
+      </w:r>
+      <w:r>
+        <w:rPr>
+          <w:rFonts w:ascii="Times New Roman" w:hAnsi="Times New Roman"/>
+          <w:noProof/>
+          <w:color w:val="000000" w:themeColor="text1"/>
+          <w:sz w:val="24"/>
+          <w:szCs w:val="24"/>
+        </w:rPr>
+        <w:t>[8]</w:t>
+      </w:r>
+      <w:r>
+        <w:rPr>
+          <w:rFonts w:ascii="Times New Roman" w:hAnsi="Times New Roman" w:hint="eastAsia"/>
+          <w:noProof/>
+          <w:color w:val="000000" w:themeColor="text1"/>
+          <w:sz w:val="24"/>
+          <w:szCs w:val="24"/>
+        </w:rPr>
+        <w:t>. These flexible and cost effective receivers offer numerous connectivity options in a miniature 16 x 12.2 x 2.4 mm package. Their compact architecture and power and memory options make NEO-6 modules ideal for battery operated mobile devices with very strict cost and space constraints</w:t>
       </w:r>
       <w:r>
         <w:rPr>
@@ -1863,7 +2065,27 @@
           <w:sz w:val="24"/>
           <w:szCs w:val="24"/>
         </w:rPr>
-        <w:t xml:space="preserve"> A GSM module is shown figure 1.4[14]. </w:t>
+        <w:t xml:space="preserve"> A GSM module is shown figure 1.4[</w:t>
+      </w:r>
+      <w:r>
+        <w:rPr>
+          <w:rFonts w:ascii="Times New Roman" w:hAnsi="Times New Roman"/>
+          <w:noProof/>
+          <w:color w:val="000000" w:themeColor="text1"/>
+          <w:sz w:val="24"/>
+          <w:szCs w:val="24"/>
+        </w:rPr>
+        <w:t>9</w:t>
+      </w:r>
+      <w:r>
+        <w:rPr>
+          <w:rFonts w:ascii="Times New Roman" w:hAnsi="Times New Roman"/>
+          <w:noProof/>
+          <w:color w:val="000000" w:themeColor="text1"/>
+          <w:sz w:val="24"/>
+          <w:szCs w:val="24"/>
+        </w:rPr>
+        <w:t xml:space="preserve">]. </w:t>
       </w:r>
       <w:r>
         <w:rPr>
@@ -1961,8 +2183,6 @@
           <w:szCs w:val="24"/>
         </w:rPr>
       </w:pPr>
-      <w:bookmarkStart w:id="1" w:name="_GoBack"/>
-      <w:bookmarkEnd w:id="1"/>
       <w:r>
         <w:rPr>
           <w:rFonts w:ascii="Times New Roman" w:hAnsi="Times New Roman"/>
@@ -2131,7 +2351,7 @@
           <w:szCs w:val="24"/>
         </w:rPr>
       </w:pPr>
-      <w:bookmarkStart w:id="2" w:name="_Hlk9183718"/>
+      <w:bookmarkStart w:id="1" w:name="_Hlk9183718"/>
       <w:r>
         <w:rPr>
           <w:rFonts w:ascii="Times New Roman" w:hAnsi="Times New Roman"/>
@@ -2211,7 +2431,7 @@
         <w:t>Ground pin</w:t>
       </w:r>
     </w:p>
-    <w:bookmarkEnd w:id="2"/>
+    <w:bookmarkEnd w:id="1"/>
     <w:p>
       <w:pPr>
         <w:pStyle w:val="ListParagraph"/>
@@ -2259,6 +2479,16 @@
         </w:rPr>
         <w:t>These 2 pins acts as an UART interface for communication</w:t>
       </w:r>
+      <w:r>
+        <w:rPr>
+          <w:rFonts w:ascii="Times New Roman" w:hAnsi="Times New Roman"/>
+          <w:noProof/>
+          <w:color w:val="000000" w:themeColor="text1"/>
+          <w:sz w:val="24"/>
+          <w:szCs w:val="24"/>
+        </w:rPr>
+        <w:t>[10]</w:t>
+      </w:r>
     </w:p>
     <w:p>
       <w:pPr>
@@ -2273,6 +2503,8 @@
           <w:szCs w:val="24"/>
         </w:rPr>
       </w:pPr>
+      <w:bookmarkStart w:id="2" w:name="_GoBack"/>
+      <w:bookmarkEnd w:id="2"/>
     </w:p>
     <w:p>
       <w:pPr>
@@ -4018,7 +4250,7 @@
       </w:pPr>
     </w:pPrDefault>
   </w:docDefaults>
-  <w:latentStyles w:defLockedState="0" w:defUIPriority="99" w:defSemiHidden="0" w:defUnhideWhenUsed="0" w:defQFormat="0" w:count="376">
+  <w:latentStyles w:defLockedState="0" w:defUIPriority="99" w:defSemiHidden="0" w:defUnhideWhenUsed="0" w:defQFormat="0" w:count="375">
     <w:lsdException w:name="Normal" w:uiPriority="0" w:qFormat="1"/>
     <w:lsdException w:name="heading 1" w:uiPriority="9" w:qFormat="1"/>
     <w:lsdException w:name="heading 2" w:semiHidden="1" w:uiPriority="9" w:unhideWhenUsed="1" w:qFormat="1"/>
@@ -4124,6 +4356,7 @@
     <w:lsdException w:name="HTML Sample" w:semiHidden="1" w:unhideWhenUsed="1"/>
     <w:lsdException w:name="HTML Typewriter" w:semiHidden="1" w:unhideWhenUsed="1"/>
     <w:lsdException w:name="HTML Variable" w:semiHidden="1" w:unhideWhenUsed="1"/>
+    <w:lsdException w:name="Normal Table" w:semiHidden="1" w:unhideWhenUsed="1"/>
     <w:lsdException w:name="annotation subject" w:semiHidden="1" w:unhideWhenUsed="1"/>
     <w:lsdException w:name="No List" w:semiHidden="1" w:unhideWhenUsed="1"/>
     <w:lsdException w:name="Outline List 1" w:semiHidden="1" w:unhideWhenUsed="1"/>
@@ -4170,8 +4403,10 @@
     <w:lsdException w:name="Table Subtle 2" w:semiHidden="1" w:unhideWhenUsed="1"/>
     <w:lsdException w:name="Table Web 1" w:semiHidden="1" w:unhideWhenUsed="1"/>
     <w:lsdException w:name="Table Web 2" w:semiHidden="1" w:unhideWhenUsed="1"/>
+    <w:lsdException w:name="Table Web 3" w:semiHidden="1" w:unhideWhenUsed="1"/>
     <w:lsdException w:name="Balloon Text" w:semiHidden="1" w:unhideWhenUsed="1"/>
     <w:lsdException w:name="Table Grid" w:uiPriority="39"/>
+    <w:lsdException w:name="Table Theme" w:semiHidden="1" w:unhideWhenUsed="1"/>
     <w:lsdException w:name="Placeholder Text" w:semiHidden="1"/>
     <w:lsdException w:name="No Spacing" w:uiPriority="1" w:qFormat="1"/>
     <w:lsdException w:name="Light Shading" w:uiPriority="60"/>
@@ -4391,7 +4626,6 @@
     <w:lsdException w:name="Smart Hyperlink" w:semiHidden="1" w:unhideWhenUsed="1"/>
     <w:lsdException w:name="Hashtag" w:semiHidden="1" w:unhideWhenUsed="1"/>
     <w:lsdException w:name="Unresolved Mention" w:semiHidden="1" w:unhideWhenUsed="1"/>
-    <w:lsdException w:name="Smart Link" w:semiHidden="1" w:unhideWhenUsed="1"/>
   </w:latentStyles>
   <w:style w:type="paragraph" w:default="1" w:styleId="Normal">
     <w:name w:val="Normal"/>
@@ -4679,14 +4913,14 @@
     <w:charset w:val="00"/>
     <w:family w:val="roman"/>
     <w:pitch w:val="variable"/>
-    <w:sig w:usb0="E0002EFF" w:usb1="C000785B" w:usb2="00000009" w:usb3="00000000" w:csb0="000001FF" w:csb1="00000000"/>
+    <w:sig w:usb0="E0002EFF" w:usb1="C0007843" w:usb2="00000009" w:usb3="00000000" w:csb0="000001FF" w:csb1="00000000"/>
   </w:font>
   <w:font w:name="Courier New">
     <w:panose1 w:val="02070309020205020404"/>
     <w:charset w:val="00"/>
     <w:family w:val="modern"/>
     <w:pitch w:val="fixed"/>
-    <w:sig w:usb0="E0002EFF" w:usb1="C0007843" w:usb2="00000009" w:usb3="00000000" w:csb0="000001FF" w:csb1="00000000"/>
+    <w:sig w:usb0="E0002AFF" w:usb1="C0007843" w:usb2="00000009" w:usb3="00000000" w:csb0="000001FF" w:csb1="00000000"/>
   </w:font>
   <w:font w:name="Wingdings">
     <w:panose1 w:val="05000000000000000000"/>
@@ -4700,14 +4934,14 @@
     <w:charset w:val="00"/>
     <w:family w:val="swiss"/>
     <w:pitch w:val="variable"/>
-    <w:sig w:usb0="E0002EFF" w:usb1="C000247B" w:usb2="00000009" w:usb3="00000000" w:csb0="000001FF" w:csb1="00000000"/>
+    <w:sig w:usb0="E00002FF" w:usb1="4000ACFF" w:usb2="00000001" w:usb3="00000000" w:csb0="0000019F" w:csb1="00000000"/>
   </w:font>
   <w:font w:name="Arial">
     <w:panose1 w:val="020B0604020202020204"/>
     <w:charset w:val="00"/>
     <w:family w:val="swiss"/>
     <w:pitch w:val="variable"/>
-    <w:sig w:usb0="E0002EFF" w:usb1="C000785B" w:usb2="00000009" w:usb3="00000000" w:csb0="000001FF" w:csb1="00000000"/>
+    <w:sig w:usb0="E0002AFF" w:usb1="C0007843" w:usb2="00000009" w:usb3="00000000" w:csb0="000001FF" w:csb1="00000000"/>
   </w:font>
   <w:font w:name="Segoe UI">
     <w:panose1 w:val="020B0502040204020203"/>
@@ -4728,7 +4962,7 @@
     <w:charset w:val="00"/>
     <w:family w:val="swiss"/>
     <w:pitch w:val="variable"/>
-    <w:sig w:usb0="E0002AFF" w:usb1="C000247B" w:usb2="00000009" w:usb3="00000000" w:csb0="000001FF" w:csb1="00000000"/>
+    <w:sig w:usb0="A00002EF" w:usb1="4000207B" w:usb2="00000000" w:usb3="00000000" w:csb0="0000019F" w:csb1="00000000"/>
   </w:font>
 </w:fonts>
 </file>
@@ -4749,6 +4983,7 @@
   </w:compat>
   <w:rsids>
     <w:rsidRoot w:val="00812175"/>
+    <w:rsid w:val="000C5002"/>
     <w:rsid w:val="003439F2"/>
     <w:rsid w:val="00382E0E"/>
     <w:rsid w:val="005E5A32"/>
@@ -4797,7 +5032,7 @@
       </w:pPr>
     </w:pPrDefault>
   </w:docDefaults>
-  <w:latentStyles w:defLockedState="0" w:defUIPriority="99" w:defSemiHidden="0" w:defUnhideWhenUsed="0" w:defQFormat="0" w:count="376">
+  <w:latentStyles w:defLockedState="0" w:defUIPriority="99" w:defSemiHidden="0" w:defUnhideWhenUsed="0" w:defQFormat="0" w:count="375">
     <w:lsdException w:name="Normal" w:uiPriority="0" w:qFormat="1"/>
     <w:lsdException w:name="heading 1" w:uiPriority="9" w:qFormat="1"/>
     <w:lsdException w:name="heading 2" w:semiHidden="1" w:uiPriority="9" w:unhideWhenUsed="1" w:qFormat="1"/>
@@ -4903,6 +5138,7 @@
     <w:lsdException w:name="HTML Sample" w:semiHidden="1" w:unhideWhenUsed="1"/>
     <w:lsdException w:name="HTML Typewriter" w:semiHidden="1" w:unhideWhenUsed="1"/>
     <w:lsdException w:name="HTML Variable" w:semiHidden="1" w:unhideWhenUsed="1"/>
+    <w:lsdException w:name="Normal Table" w:semiHidden="1" w:unhideWhenUsed="1"/>
     <w:lsdException w:name="annotation subject" w:semiHidden="1" w:unhideWhenUsed="1"/>
     <w:lsdException w:name="No List" w:semiHidden="1" w:unhideWhenUsed="1"/>
     <w:lsdException w:name="Outline List 1" w:semiHidden="1" w:unhideWhenUsed="1"/>
@@ -4949,8 +5185,10 @@
     <w:lsdException w:name="Table Subtle 2" w:semiHidden="1" w:unhideWhenUsed="1"/>
     <w:lsdException w:name="Table Web 1" w:semiHidden="1" w:unhideWhenUsed="1"/>
     <w:lsdException w:name="Table Web 2" w:semiHidden="1" w:unhideWhenUsed="1"/>
+    <w:lsdException w:name="Table Web 3" w:semiHidden="1" w:unhideWhenUsed="1"/>
     <w:lsdException w:name="Balloon Text" w:semiHidden="1" w:unhideWhenUsed="1"/>
     <w:lsdException w:name="Table Grid" w:uiPriority="39"/>
+    <w:lsdException w:name="Table Theme" w:semiHidden="1" w:unhideWhenUsed="1"/>
     <w:lsdException w:name="Placeholder Text" w:semiHidden="1"/>
     <w:lsdException w:name="No Spacing" w:uiPriority="1" w:qFormat="1"/>
     <w:lsdException w:name="Light Shading" w:uiPriority="60"/>
@@ -5170,7 +5408,6 @@
     <w:lsdException w:name="Smart Hyperlink" w:semiHidden="1" w:unhideWhenUsed="1"/>
     <w:lsdException w:name="Hashtag" w:semiHidden="1" w:unhideWhenUsed="1"/>
     <w:lsdException w:name="Unresolved Mention" w:semiHidden="1" w:unhideWhenUsed="1"/>
-    <w:lsdException w:name="Smart Link" w:semiHidden="1" w:unhideWhenUsed="1"/>
   </w:latentStyles>
   <w:style w:type="paragraph" w:default="1" w:styleId="Normal">
     <w:name w:val="Normal"/>

--- a/intro.docx
+++ b/intro.docx
@@ -2503,8 +2503,6 @@
           <w:szCs w:val="24"/>
         </w:rPr>
       </w:pPr>
-      <w:bookmarkStart w:id="2" w:name="_GoBack"/>
-      <w:bookmarkEnd w:id="2"/>
     </w:p>
     <w:p>
       <w:pPr>
@@ -2955,8 +2953,12 @@
       </w:pPr>
     </w:p>
     <w:sectPr>
-      <w:headerReference w:type="default" r:id="rId13"/>
-      <w:footerReference w:type="default" r:id="rId14"/>
+      <w:headerReference w:type="even" r:id="rId13"/>
+      <w:headerReference w:type="default" r:id="rId14"/>
+      <w:footerReference w:type="even" r:id="rId15"/>
+      <w:footerReference w:type="default" r:id="rId16"/>
+      <w:headerReference w:type="first" r:id="rId17"/>
+      <w:footerReference w:type="first" r:id="rId18"/>
       <w:pgSz w:w="11906" w:h="16838"/>
       <w:pgMar w:top="1440" w:right="1440" w:bottom="1440" w:left="1440" w:header="708" w:footer="708" w:gutter="0"/>
       <w:pgNumType w:start="2"/>
@@ -2994,8 +2996,21 @@
 
 <file path=word/footer1.xml><?xml version="1.0" encoding="utf-8"?>
 <w:ftr xmlns:wpc="http://schemas.microsoft.com/office/word/2010/wordprocessingCanvas" xmlns:cx="http://schemas.microsoft.com/office/drawing/2014/chartex" xmlns:cx1="http://schemas.microsoft.com/office/drawing/2015/9/8/chartex" xmlns:cx2="http://schemas.microsoft.com/office/drawing/2015/10/21/chartex" xmlns:cx3="http://schemas.microsoft.com/office/drawing/2016/5/9/chartex" xmlns:cx4="http://schemas.microsoft.com/office/drawing/2016/5/10/chartex" xmlns:cx5="http://schemas.microsoft.com/office/drawing/2016/5/11/chartex" xmlns:cx6="http://schemas.microsoft.com/office/drawing/2016/5/12/chartex" xmlns:cx7="http://schemas.microsoft.com/office/drawing/2016/5/13/chartex" xmlns:cx8="http://schemas.microsoft.com/office/drawing/2016/5/14/chartex" xmlns:mc="http://schemas.openxmlformats.org/markup-compatibility/2006" xmlns:aink="http://schemas.microsoft.com/office/drawing/2016/ink" xmlns:am3d="http://schemas.microsoft.com/office/drawing/2017/model3d" xmlns:o="urn:schemas-microsoft-com:office:office" xmlns:r="http://schemas.openxmlformats.org/officeDocument/2006/relationships" xmlns:m="http://schemas.openxmlformats.org/officeDocument/2006/math" xmlns:v="urn:schemas-microsoft-com:vml" xmlns:wp14="http://schemas.microsoft.com/office/word/2010/wordprocessingDrawing" xmlns:wp="http://schemas.openxmlformats.org/drawingml/2006/wordprocessingDrawing" xmlns:w10="urn:schemas-microsoft-com:office:word" xmlns:w="http://schemas.openxmlformats.org/wordprocessingml/2006/main" xmlns:w14="http://schemas.microsoft.com/office/word/2010/wordml" xmlns:w15="http://schemas.microsoft.com/office/word/2012/wordml" xmlns:w16cid="http://schemas.microsoft.com/office/word/2016/wordml/cid" xmlns:w16se="http://schemas.microsoft.com/office/word/2015/wordml/symex" xmlns:wpg="http://schemas.microsoft.com/office/word/2010/wordprocessingGroup" xmlns:wpi="http://schemas.microsoft.com/office/word/2010/wordprocessingInk" xmlns:wne="http://schemas.microsoft.com/office/word/2006/wordml" xmlns:wps="http://schemas.microsoft.com/office/word/2010/wordprocessingShape" mc:Ignorable="w14 w15 w16se w16cid wp14">
+  <w:p>
+    <w:pPr>
+      <w:pStyle w:val="Footer"/>
+    </w:pPr>
+  </w:p>
+</w:ftr>
+</file>
+
+<file path=word/footer2.xml><?xml version="1.0" encoding="utf-8"?>
+<w:ftr xmlns:wpc="http://schemas.microsoft.com/office/word/2010/wordprocessingCanvas" xmlns:cx="http://schemas.microsoft.com/office/drawing/2014/chartex" xmlns:cx1="http://schemas.microsoft.com/office/drawing/2015/9/8/chartex" xmlns:cx2="http://schemas.microsoft.com/office/drawing/2015/10/21/chartex" xmlns:cx3="http://schemas.microsoft.com/office/drawing/2016/5/9/chartex" xmlns:cx4="http://schemas.microsoft.com/office/drawing/2016/5/10/chartex" xmlns:cx5="http://schemas.microsoft.com/office/drawing/2016/5/11/chartex" xmlns:cx6="http://schemas.microsoft.com/office/drawing/2016/5/12/chartex" xmlns:cx7="http://schemas.microsoft.com/office/drawing/2016/5/13/chartex" xmlns:cx8="http://schemas.microsoft.com/office/drawing/2016/5/14/chartex" xmlns:mc="http://schemas.openxmlformats.org/markup-compatibility/2006" xmlns:aink="http://schemas.microsoft.com/office/drawing/2016/ink" xmlns:am3d="http://schemas.microsoft.com/office/drawing/2017/model3d" xmlns:o="urn:schemas-microsoft-com:office:office" xmlns:r="http://schemas.openxmlformats.org/officeDocument/2006/relationships" xmlns:m="http://schemas.openxmlformats.org/officeDocument/2006/math" xmlns:v="urn:schemas-microsoft-com:vml" xmlns:wp14="http://schemas.microsoft.com/office/word/2010/wordprocessingDrawing" xmlns:wp="http://schemas.openxmlformats.org/drawingml/2006/wordprocessingDrawing" xmlns:w10="urn:schemas-microsoft-com:office:word" xmlns:w="http://schemas.openxmlformats.org/wordprocessingml/2006/main" xmlns:w14="http://schemas.microsoft.com/office/word/2010/wordml" xmlns:w15="http://schemas.microsoft.com/office/word/2012/wordml" xmlns:w16cid="http://schemas.microsoft.com/office/word/2016/wordml/cid" xmlns:w16se="http://schemas.microsoft.com/office/word/2015/wordml/symex" xmlns:wpg="http://schemas.microsoft.com/office/word/2010/wordprocessingGroup" xmlns:wpi="http://schemas.microsoft.com/office/word/2010/wordprocessingInk" xmlns:wne="http://schemas.microsoft.com/office/word/2006/wordml" xmlns:wps="http://schemas.microsoft.com/office/word/2010/wordprocessingShape" mc:Ignorable="w14 w15 w16se w16cid wp14">
   <w:sdt>
     <w:sdtPr>
+      <w:rPr>
+        <w:rFonts w:ascii="Times New Roman" w:hAnsi="Times New Roman" w:cs="Times New Roman"/>
+      </w:rPr>
       <w:id w:val="601996006"/>
       <w:docPartObj>
         <w:docPartGallery w:val="Page Numbers (Bottom of Page)"/>
@@ -3005,6 +3020,8 @@
     <w:sdtEndPr>
       <w:rPr>
         <w:noProof/>
+        <w:sz w:val="24"/>
+        <w:szCs w:val="24"/>
       </w:rPr>
     </w:sdtEndPr>
     <w:sdtContent>
@@ -3012,31 +3029,73 @@
         <w:pPr>
           <w:pStyle w:val="Footer"/>
           <w:jc w:val="center"/>
+          <w:rPr>
+            <w:rFonts w:ascii="Times New Roman" w:hAnsi="Times New Roman" w:cs="Times New Roman"/>
+            <w:sz w:val="24"/>
+            <w:szCs w:val="24"/>
+          </w:rPr>
         </w:pPr>
         <w:r>
+          <w:rPr>
+            <w:rFonts w:ascii="Times New Roman" w:hAnsi="Times New Roman" w:cs="Times New Roman"/>
+            <w:sz w:val="24"/>
+            <w:szCs w:val="24"/>
+          </w:rPr>
           <w:fldChar w:fldCharType="begin"/>
         </w:r>
         <w:r>
+          <w:rPr>
+            <w:rFonts w:ascii="Times New Roman" w:hAnsi="Times New Roman" w:cs="Times New Roman"/>
+            <w:sz w:val="24"/>
+            <w:szCs w:val="24"/>
+          </w:rPr>
           <w:instrText xml:space="preserve"> PAGE   \* MERGEFORMAT </w:instrText>
         </w:r>
         <w:r>
+          <w:rPr>
+            <w:rFonts w:ascii="Times New Roman" w:hAnsi="Times New Roman" w:cs="Times New Roman"/>
+            <w:sz w:val="24"/>
+            <w:szCs w:val="24"/>
+          </w:rPr>
           <w:fldChar w:fldCharType="separate"/>
         </w:r>
         <w:r>
           <w:rPr>
+            <w:rFonts w:ascii="Times New Roman" w:hAnsi="Times New Roman" w:cs="Times New Roman"/>
             <w:noProof/>
+            <w:sz w:val="24"/>
+            <w:szCs w:val="24"/>
           </w:rPr>
           <w:t>2</w:t>
         </w:r>
         <w:r>
           <w:rPr>
+            <w:rFonts w:ascii="Times New Roman" w:hAnsi="Times New Roman" w:cs="Times New Roman"/>
             <w:noProof/>
+            <w:sz w:val="24"/>
+            <w:szCs w:val="24"/>
           </w:rPr>
           <w:fldChar w:fldCharType="end"/>
         </w:r>
       </w:p>
+      <w:bookmarkStart w:id="2" w:name="_GoBack" w:displacedByCustomXml="next"/>
+      <w:bookmarkEnd w:id="2" w:displacedByCustomXml="next"/>
     </w:sdtContent>
   </w:sdt>
+  <w:p>
+    <w:pPr>
+      <w:pStyle w:val="Footer"/>
+      <w:rPr>
+        <w:sz w:val="24"/>
+        <w:szCs w:val="24"/>
+      </w:rPr>
+    </w:pPr>
+  </w:p>
+</w:ftr>
+</file>
+
+<file path=word/footer3.xml><?xml version="1.0" encoding="utf-8"?>
+<w:ftr xmlns:wpc="http://schemas.microsoft.com/office/word/2010/wordprocessingCanvas" xmlns:cx="http://schemas.microsoft.com/office/drawing/2014/chartex" xmlns:cx1="http://schemas.microsoft.com/office/drawing/2015/9/8/chartex" xmlns:cx2="http://schemas.microsoft.com/office/drawing/2015/10/21/chartex" xmlns:cx3="http://schemas.microsoft.com/office/drawing/2016/5/9/chartex" xmlns:cx4="http://schemas.microsoft.com/office/drawing/2016/5/10/chartex" xmlns:cx5="http://schemas.microsoft.com/office/drawing/2016/5/11/chartex" xmlns:cx6="http://schemas.microsoft.com/office/drawing/2016/5/12/chartex" xmlns:cx7="http://schemas.microsoft.com/office/drawing/2016/5/13/chartex" xmlns:cx8="http://schemas.microsoft.com/office/drawing/2016/5/14/chartex" xmlns:mc="http://schemas.openxmlformats.org/markup-compatibility/2006" xmlns:aink="http://schemas.microsoft.com/office/drawing/2016/ink" xmlns:am3d="http://schemas.microsoft.com/office/drawing/2017/model3d" xmlns:o="urn:schemas-microsoft-com:office:office" xmlns:r="http://schemas.openxmlformats.org/officeDocument/2006/relationships" xmlns:m="http://schemas.openxmlformats.org/officeDocument/2006/math" xmlns:v="urn:schemas-microsoft-com:vml" xmlns:wp14="http://schemas.microsoft.com/office/word/2010/wordprocessingDrawing" xmlns:wp="http://schemas.openxmlformats.org/drawingml/2006/wordprocessingDrawing" xmlns:w10="urn:schemas-microsoft-com:office:word" xmlns:w="http://schemas.openxmlformats.org/wordprocessingml/2006/main" xmlns:w14="http://schemas.microsoft.com/office/word/2010/wordml" xmlns:w15="http://schemas.microsoft.com/office/word/2012/wordml" xmlns:w16cid="http://schemas.microsoft.com/office/word/2016/wordml/cid" xmlns:w16se="http://schemas.microsoft.com/office/word/2015/wordml/symex" xmlns:wpg="http://schemas.microsoft.com/office/word/2010/wordprocessingGroup" xmlns:wpi="http://schemas.microsoft.com/office/word/2010/wordprocessingInk" xmlns:wne="http://schemas.microsoft.com/office/word/2006/wordml" xmlns:wps="http://schemas.microsoft.com/office/word/2010/wordprocessingShape" mc:Ignorable="w14 w15 w16se w16cid wp14">
   <w:p>
     <w:pPr>
       <w:pStyle w:val="Footer"/>
@@ -3071,6 +3130,16 @@
 </file>
 
 <file path=word/header1.xml><?xml version="1.0" encoding="utf-8"?>
+<w:hdr xmlns:wpc="http://schemas.microsoft.com/office/word/2010/wordprocessingCanvas" xmlns:cx="http://schemas.microsoft.com/office/drawing/2014/chartex" xmlns:cx1="http://schemas.microsoft.com/office/drawing/2015/9/8/chartex" xmlns:cx2="http://schemas.microsoft.com/office/drawing/2015/10/21/chartex" xmlns:cx3="http://schemas.microsoft.com/office/drawing/2016/5/9/chartex" xmlns:cx4="http://schemas.microsoft.com/office/drawing/2016/5/10/chartex" xmlns:cx5="http://schemas.microsoft.com/office/drawing/2016/5/11/chartex" xmlns:cx6="http://schemas.microsoft.com/office/drawing/2016/5/12/chartex" xmlns:cx7="http://schemas.microsoft.com/office/drawing/2016/5/13/chartex" xmlns:cx8="http://schemas.microsoft.com/office/drawing/2016/5/14/chartex" xmlns:mc="http://schemas.openxmlformats.org/markup-compatibility/2006" xmlns:aink="http://schemas.microsoft.com/office/drawing/2016/ink" xmlns:am3d="http://schemas.microsoft.com/office/drawing/2017/model3d" xmlns:o="urn:schemas-microsoft-com:office:office" xmlns:r="http://schemas.openxmlformats.org/officeDocument/2006/relationships" xmlns:m="http://schemas.openxmlformats.org/officeDocument/2006/math" xmlns:v="urn:schemas-microsoft-com:vml" xmlns:wp14="http://schemas.microsoft.com/office/word/2010/wordprocessingDrawing" xmlns:wp="http://schemas.openxmlformats.org/drawingml/2006/wordprocessingDrawing" xmlns:w10="urn:schemas-microsoft-com:office:word" xmlns:w="http://schemas.openxmlformats.org/wordprocessingml/2006/main" xmlns:w14="http://schemas.microsoft.com/office/word/2010/wordml" xmlns:w15="http://schemas.microsoft.com/office/word/2012/wordml" xmlns:w16cid="http://schemas.microsoft.com/office/word/2016/wordml/cid" xmlns:w16se="http://schemas.microsoft.com/office/word/2015/wordml/symex" xmlns:wpg="http://schemas.microsoft.com/office/word/2010/wordprocessingGroup" xmlns:wpi="http://schemas.microsoft.com/office/word/2010/wordprocessingInk" xmlns:wne="http://schemas.microsoft.com/office/word/2006/wordml" xmlns:wps="http://schemas.microsoft.com/office/word/2010/wordprocessingShape" mc:Ignorable="w14 w15 w16se w16cid wp14">
+  <w:p>
+    <w:pPr>
+      <w:pStyle w:val="Header"/>
+    </w:pPr>
+  </w:p>
+</w:hdr>
+</file>
+
+<file path=word/header2.xml><?xml version="1.0" encoding="utf-8"?>
 <w:hdr xmlns:wpc="http://schemas.microsoft.com/office/word/2010/wordprocessingCanvas" xmlns:cx="http://schemas.microsoft.com/office/drawing/2014/chartex" xmlns:cx1="http://schemas.microsoft.com/office/drawing/2015/9/8/chartex" xmlns:cx2="http://schemas.microsoft.com/office/drawing/2015/10/21/chartex" xmlns:cx3="http://schemas.microsoft.com/office/drawing/2016/5/9/chartex" xmlns:cx4="http://schemas.microsoft.com/office/drawing/2016/5/10/chartex" xmlns:cx5="http://schemas.microsoft.com/office/drawing/2016/5/11/chartex" xmlns:cx6="http://schemas.microsoft.com/office/drawing/2016/5/12/chartex" xmlns:cx7="http://schemas.microsoft.com/office/drawing/2016/5/13/chartex" xmlns:cx8="http://schemas.microsoft.com/office/drawing/2016/5/14/chartex" xmlns:mc="http://schemas.openxmlformats.org/markup-compatibility/2006" xmlns:aink="http://schemas.microsoft.com/office/drawing/2016/ink" xmlns:am3d="http://schemas.microsoft.com/office/drawing/2017/model3d" xmlns:o="urn:schemas-microsoft-com:office:office" xmlns:r="http://schemas.openxmlformats.org/officeDocument/2006/relationships" xmlns:m="http://schemas.openxmlformats.org/officeDocument/2006/math" xmlns:v="urn:schemas-microsoft-com:vml" xmlns:wp14="http://schemas.microsoft.com/office/word/2010/wordprocessingDrawing" xmlns:wp="http://schemas.openxmlformats.org/drawingml/2006/wordprocessingDrawing" xmlns:w10="urn:schemas-microsoft-com:office:word" xmlns:w="http://schemas.openxmlformats.org/wordprocessingml/2006/main" xmlns:w14="http://schemas.microsoft.com/office/word/2010/wordml" xmlns:w15="http://schemas.microsoft.com/office/word/2012/wordml" xmlns:w16cid="http://schemas.microsoft.com/office/word/2016/wordml/cid" xmlns:w16se="http://schemas.microsoft.com/office/word/2015/wordml/symex" xmlns:wpg="http://schemas.microsoft.com/office/word/2010/wordprocessingGroup" xmlns:wpi="http://schemas.microsoft.com/office/word/2010/wordprocessingInk" xmlns:wne="http://schemas.microsoft.com/office/word/2006/wordml" xmlns:wps="http://schemas.microsoft.com/office/word/2010/wordprocessingShape" mc:Ignorable="w14 w15 w16se w16cid wp14">
   <w:p>
     <w:pPr>
@@ -3167,6 +3236,16 @@
         <w:sz w:val="24"/>
         <w:szCs w:val="24"/>
       </w:rPr>
+    </w:pPr>
+  </w:p>
+</w:hdr>
+</file>
+
+<file path=word/header3.xml><?xml version="1.0" encoding="utf-8"?>
+<w:hdr xmlns:wpc="http://schemas.microsoft.com/office/word/2010/wordprocessingCanvas" xmlns:cx="http://schemas.microsoft.com/office/drawing/2014/chartex" xmlns:cx1="http://schemas.microsoft.com/office/drawing/2015/9/8/chartex" xmlns:cx2="http://schemas.microsoft.com/office/drawing/2015/10/21/chartex" xmlns:cx3="http://schemas.microsoft.com/office/drawing/2016/5/9/chartex" xmlns:cx4="http://schemas.microsoft.com/office/drawing/2016/5/10/chartex" xmlns:cx5="http://schemas.microsoft.com/office/drawing/2016/5/11/chartex" xmlns:cx6="http://schemas.microsoft.com/office/drawing/2016/5/12/chartex" xmlns:cx7="http://schemas.microsoft.com/office/drawing/2016/5/13/chartex" xmlns:cx8="http://schemas.microsoft.com/office/drawing/2016/5/14/chartex" xmlns:mc="http://schemas.openxmlformats.org/markup-compatibility/2006" xmlns:aink="http://schemas.microsoft.com/office/drawing/2016/ink" xmlns:am3d="http://schemas.microsoft.com/office/drawing/2017/model3d" xmlns:o="urn:schemas-microsoft-com:office:office" xmlns:r="http://schemas.openxmlformats.org/officeDocument/2006/relationships" xmlns:m="http://schemas.openxmlformats.org/officeDocument/2006/math" xmlns:v="urn:schemas-microsoft-com:vml" xmlns:wp14="http://schemas.microsoft.com/office/word/2010/wordprocessingDrawing" xmlns:wp="http://schemas.openxmlformats.org/drawingml/2006/wordprocessingDrawing" xmlns:w10="urn:schemas-microsoft-com:office:word" xmlns:w="http://schemas.openxmlformats.org/wordprocessingml/2006/main" xmlns:w14="http://schemas.microsoft.com/office/word/2010/wordml" xmlns:w15="http://schemas.microsoft.com/office/word/2012/wordml" xmlns:w16cid="http://schemas.microsoft.com/office/word/2016/wordml/cid" xmlns:w16se="http://schemas.microsoft.com/office/word/2015/wordml/symex" xmlns:wpg="http://schemas.microsoft.com/office/word/2010/wordprocessingGroup" xmlns:wpi="http://schemas.microsoft.com/office/word/2010/wordprocessingInk" xmlns:wne="http://schemas.microsoft.com/office/word/2006/wordml" xmlns:wps="http://schemas.microsoft.com/office/word/2010/wordprocessingShape" mc:Ignorable="w14 w15 w16se w16cid wp14">
+  <w:p>
+    <w:pPr>
+      <w:pStyle w:val="Header"/>
     </w:pPr>
   </w:p>
 </w:hdr>
@@ -4250,7 +4329,7 @@
       </w:pPr>
     </w:pPrDefault>
   </w:docDefaults>
-  <w:latentStyles w:defLockedState="0" w:defUIPriority="99" w:defSemiHidden="0" w:defUnhideWhenUsed="0" w:defQFormat="0" w:count="375">
+  <w:latentStyles w:defLockedState="0" w:defUIPriority="99" w:defSemiHidden="0" w:defUnhideWhenUsed="0" w:defQFormat="0" w:count="376">
     <w:lsdException w:name="Normal" w:uiPriority="0" w:qFormat="1"/>
     <w:lsdException w:name="heading 1" w:uiPriority="9" w:qFormat="1"/>
     <w:lsdException w:name="heading 2" w:semiHidden="1" w:uiPriority="9" w:unhideWhenUsed="1" w:qFormat="1"/>
@@ -4626,6 +4705,7 @@
     <w:lsdException w:name="Smart Hyperlink" w:semiHidden="1" w:unhideWhenUsed="1"/>
     <w:lsdException w:name="Hashtag" w:semiHidden="1" w:unhideWhenUsed="1"/>
     <w:lsdException w:name="Unresolved Mention" w:semiHidden="1" w:unhideWhenUsed="1"/>
+    <w:lsdException w:name="Smart Link" w:semiHidden="1" w:unhideWhenUsed="1"/>
   </w:latentStyles>
   <w:style w:type="paragraph" w:default="1" w:styleId="Normal">
     <w:name w:val="Normal"/>
@@ -4913,14 +4993,14 @@
     <w:charset w:val="00"/>
     <w:family w:val="roman"/>
     <w:pitch w:val="variable"/>
-    <w:sig w:usb0="E0002EFF" w:usb1="C0007843" w:usb2="00000009" w:usb3="00000000" w:csb0="000001FF" w:csb1="00000000"/>
+    <w:sig w:usb0="E0002EFF" w:usb1="C000785B" w:usb2="00000009" w:usb3="00000000" w:csb0="000001FF" w:csb1="00000000"/>
   </w:font>
   <w:font w:name="Courier New">
     <w:panose1 w:val="02070309020205020404"/>
     <w:charset w:val="00"/>
     <w:family w:val="modern"/>
     <w:pitch w:val="fixed"/>
-    <w:sig w:usb0="E0002AFF" w:usb1="C0007843" w:usb2="00000009" w:usb3="00000000" w:csb0="000001FF" w:csb1="00000000"/>
+    <w:sig w:usb0="E0002EFF" w:usb1="C0007843" w:usb2="00000009" w:usb3="00000000" w:csb0="000001FF" w:csb1="00000000"/>
   </w:font>
   <w:font w:name="Wingdings">
     <w:panose1 w:val="05000000000000000000"/>
@@ -4934,14 +5014,14 @@
     <w:charset w:val="00"/>
     <w:family w:val="swiss"/>
     <w:pitch w:val="variable"/>
-    <w:sig w:usb0="E00002FF" w:usb1="4000ACFF" w:usb2="00000001" w:usb3="00000000" w:csb0="0000019F" w:csb1="00000000"/>
+    <w:sig w:usb0="E0002EFF" w:usb1="C000247B" w:usb2="00000009" w:usb3="00000000" w:csb0="000001FF" w:csb1="00000000"/>
   </w:font>
   <w:font w:name="Arial">
     <w:panose1 w:val="020B0604020202020204"/>
     <w:charset w:val="00"/>
     <w:family w:val="swiss"/>
     <w:pitch w:val="variable"/>
-    <w:sig w:usb0="E0002AFF" w:usb1="C0007843" w:usb2="00000009" w:usb3="00000000" w:csb0="000001FF" w:csb1="00000000"/>
+    <w:sig w:usb0="E0002EFF" w:usb1="C000785B" w:usb2="00000009" w:usb3="00000000" w:csb0="000001FF" w:csb1="00000000"/>
   </w:font>
   <w:font w:name="Segoe UI">
     <w:panose1 w:val="020B0502040204020203"/>
@@ -4962,7 +5042,7 @@
     <w:charset w:val="00"/>
     <w:family w:val="swiss"/>
     <w:pitch w:val="variable"/>
-    <w:sig w:usb0="A00002EF" w:usb1="4000207B" w:usb2="00000000" w:usb3="00000000" w:csb0="0000019F" w:csb1="00000000"/>
+    <w:sig w:usb0="E0002AFF" w:usb1="C000247B" w:usb2="00000009" w:usb3="00000000" w:csb0="000001FF" w:csb1="00000000"/>
   </w:font>
 </w:fonts>
 </file>
@@ -4984,12 +5064,14 @@
   <w:rsids>
     <w:rsidRoot w:val="00812175"/>
     <w:rsid w:val="000C5002"/>
+    <w:rsid w:val="002D550C"/>
     <w:rsid w:val="003439F2"/>
     <w:rsid w:val="00382E0E"/>
     <w:rsid w:val="005E5A32"/>
     <w:rsid w:val="00681A27"/>
     <w:rsid w:val="00812175"/>
     <w:rsid w:val="00A025BA"/>
+    <w:rsid w:val="00D54BAF"/>
     <w:rsid w:val="00DF4B77"/>
     <w:rsid w:val="00E705C5"/>
     <w:rsid w:val="00F64AAB"/>
@@ -5032,7 +5114,7 @@
       </w:pPr>
     </w:pPrDefault>
   </w:docDefaults>
-  <w:latentStyles w:defLockedState="0" w:defUIPriority="99" w:defSemiHidden="0" w:defUnhideWhenUsed="0" w:defQFormat="0" w:count="375">
+  <w:latentStyles w:defLockedState="0" w:defUIPriority="99" w:defSemiHidden="0" w:defUnhideWhenUsed="0" w:defQFormat="0" w:count="376">
     <w:lsdException w:name="Normal" w:uiPriority="0" w:qFormat="1"/>
     <w:lsdException w:name="heading 1" w:uiPriority="9" w:qFormat="1"/>
     <w:lsdException w:name="heading 2" w:semiHidden="1" w:uiPriority="9" w:unhideWhenUsed="1" w:qFormat="1"/>
@@ -5408,6 +5490,7 @@
     <w:lsdException w:name="Smart Hyperlink" w:semiHidden="1" w:unhideWhenUsed="1"/>
     <w:lsdException w:name="Hashtag" w:semiHidden="1" w:unhideWhenUsed="1"/>
     <w:lsdException w:name="Unresolved Mention" w:semiHidden="1" w:unhideWhenUsed="1"/>
+    <w:lsdException w:name="Smart Link" w:semiHidden="1" w:unhideWhenUsed="1"/>
   </w:latentStyles>
   <w:style w:type="paragraph" w:default="1" w:styleId="Normal">
     <w:name w:val="Normal"/>
